--- a/doc/morse.docx
+++ b/doc/morse.docx
@@ -15,69 +15,43 @@
         <w:t>Using Flea-Scope and a simple piezo buzzer between pins a7 and a8, you can trivially</w:t>
       </w:r>
       <w:r>
-        <w:t xml:space="preserve"> input strings from the user and translate them to morse code, using the program below:</w:t>
-      </w:r>
-    </w:p>
-    <w:p>
-      <w:pPr>
-        <w:pStyle w:val="HTMLPreformatted"/>
-        <w:rPr>
-          <w:color w:val="000000"/>
-          <w:sz w:val="28"/>
-          <w:szCs w:val="28"/>
-        </w:rPr>
-      </w:pPr>
-      <w:r>
-        <w:rPr>
-          <w:color w:val="000000"/>
-          <w:sz w:val="28"/>
-          <w:szCs w:val="28"/>
-        </w:rPr>
-        <w:t xml:space="preserve">  </w:t>
-      </w:r>
-      <w:r>
-        <w:rPr>
-          <w:color w:val="000000"/>
-          <w:sz w:val="28"/>
-          <w:szCs w:val="28"/>
-        </w:rPr>
-        <w:t xml:space="preserve">10 dim </w:t>
-      </w:r>
-      <w:proofErr w:type="spellStart"/>
-      <w:r>
-        <w:rPr>
-          <w:color w:val="000000"/>
-          <w:sz w:val="28"/>
-          <w:szCs w:val="28"/>
-        </w:rPr>
-        <w:t>i</w:t>
-      </w:r>
-      <w:proofErr w:type="spellEnd"/>
-      <w:r>
-        <w:rPr>
-          <w:color w:val="000000"/>
-          <w:sz w:val="28"/>
-          <w:szCs w:val="28"/>
-        </w:rPr>
-        <w:t xml:space="preserve">, ms, freq, input$[79], </w:t>
-      </w:r>
-      <w:proofErr w:type="gramStart"/>
-      <w:r>
-        <w:rPr>
-          <w:color w:val="000000"/>
-          <w:sz w:val="28"/>
-          <w:szCs w:val="28"/>
-        </w:rPr>
-        <w:t>codes[</w:t>
-      </w:r>
-      <w:proofErr w:type="gramEnd"/>
-      <w:r>
-        <w:rPr>
-          <w:color w:val="000000"/>
-          <w:sz w:val="28"/>
-          <w:szCs w:val="28"/>
-        </w:rPr>
-        <w:t>128]</w:t>
+        <w:t xml:space="preserve"> input strings from the user and translate them to morse code, using the program below</w:t>
+      </w:r>
+      <w:r>
+        <w:t xml:space="preserve">.  </w:t>
+      </w:r>
+      <w:r>
+        <w:t xml:space="preserve">Enter the program below and type “save” followed by &lt;Enter&gt; to save it to the flash filesystem.  Then type “run” followed by &lt;Enter&gt; to run it.  You can enter strings (in lower-case) at the “?” prompt to be translated to morse code.  </w:t>
+      </w:r>
+      <w:r>
+        <w:t>You can change the speed of the code generation by changing the “ms” variable</w:t>
+      </w:r>
+      <w:r>
+        <w:t xml:space="preserve"> in line 40</w:t>
+      </w:r>
+      <w:r>
+        <w:t xml:space="preserve"> -- lower numbers go faster</w:t>
+      </w:r>
+      <w:r>
+        <w:t>.  Or if the program is already running, you can just type &lt;Ctrl-C&gt; to stop the program, redefine the variable live, like “ms = 50” followed by &lt;Enter&gt;, and then continue the program by typing “cont” followed by &lt;Enter&gt;.</w:t>
+      </w:r>
+    </w:p>
+    <w:p>
+      <w:pPr>
+        <w:pStyle w:val="HTMLPreformatted"/>
+        <w:rPr>
+          <w:color w:val="000000"/>
+          <w:sz w:val="28"/>
+          <w:szCs w:val="28"/>
+        </w:rPr>
+      </w:pPr>
+      <w:r>
+        <w:rPr>
+          <w:color w:val="000000"/>
+          <w:sz w:val="28"/>
+          <w:szCs w:val="28"/>
+        </w:rPr>
+        <w:t xml:space="preserve">  10 dim i, ms, freq, input$[79], codes[128]</w:t>
       </w:r>
     </w:p>
     <w:p>
@@ -113,25 +87,7 @@
           <w:sz w:val="28"/>
           <w:szCs w:val="28"/>
         </w:rPr>
-        <w:t xml:space="preserve">  30 dim </w:t>
-      </w:r>
-      <w:proofErr w:type="gramStart"/>
-      <w:r>
-        <w:rPr>
-          <w:color w:val="000000"/>
-          <w:sz w:val="28"/>
-          <w:szCs w:val="28"/>
-        </w:rPr>
-        <w:t>buzzer</w:t>
-      </w:r>
-      <w:proofErr w:type="gramEnd"/>
-      <w:r>
-        <w:rPr>
-          <w:color w:val="000000"/>
-          <w:sz w:val="28"/>
-          <w:szCs w:val="28"/>
-        </w:rPr>
-        <w:t xml:space="preserve"> as pin a8 for frequency output</w:t>
+        <w:t>  30 dim buzzer as pin a8 for frequency output</w:t>
       </w:r>
     </w:p>
     <w:p>
@@ -167,18 +123,199 @@
           <w:sz w:val="28"/>
           <w:szCs w:val="28"/>
         </w:rPr>
-        <w:t xml:space="preserve">  50 </w:t>
-      </w:r>
-      <w:proofErr w:type="spellStart"/>
-      <w:r>
-        <w:rPr>
-          <w:color w:val="000000"/>
-          <w:sz w:val="28"/>
-          <w:szCs w:val="28"/>
-        </w:rPr>
-        <w:t>gosub</w:t>
-      </w:r>
-      <w:proofErr w:type="spellEnd"/>
+        <w:t>  50 gosub init</w:t>
+      </w:r>
+    </w:p>
+    <w:p>
+      <w:pPr>
+        <w:pStyle w:val="HTMLPreformatted"/>
+        <w:rPr>
+          <w:color w:val="000000"/>
+          <w:sz w:val="28"/>
+          <w:szCs w:val="28"/>
+        </w:rPr>
+      </w:pPr>
+      <w:r>
+        <w:rPr>
+          <w:color w:val="000000"/>
+          <w:sz w:val="28"/>
+          <w:szCs w:val="28"/>
+        </w:rPr>
+        <w:t>  60 while 1 do</w:t>
+      </w:r>
+    </w:p>
+    <w:p>
+      <w:pPr>
+        <w:pStyle w:val="HTMLPreformatted"/>
+        <w:rPr>
+          <w:color w:val="000000"/>
+          <w:sz w:val="28"/>
+          <w:szCs w:val="28"/>
+        </w:rPr>
+      </w:pPr>
+      <w:r>
+        <w:rPr>
+          <w:color w:val="000000"/>
+          <w:sz w:val="28"/>
+          <w:szCs w:val="28"/>
+        </w:rPr>
+        <w:t>  70   input input$</w:t>
+      </w:r>
+    </w:p>
+    <w:p>
+      <w:pPr>
+        <w:pStyle w:val="HTMLPreformatted"/>
+        <w:rPr>
+          <w:color w:val="000000"/>
+          <w:sz w:val="28"/>
+          <w:szCs w:val="28"/>
+        </w:rPr>
+      </w:pPr>
+      <w:r>
+        <w:rPr>
+          <w:color w:val="000000"/>
+          <w:sz w:val="28"/>
+          <w:szCs w:val="28"/>
+        </w:rPr>
+        <w:t>  80   for i = 0 to input#-1</w:t>
+      </w:r>
+    </w:p>
+    <w:p>
+      <w:pPr>
+        <w:pStyle w:val="HTMLPreformatted"/>
+        <w:rPr>
+          <w:color w:val="000000"/>
+          <w:sz w:val="28"/>
+          <w:szCs w:val="28"/>
+        </w:rPr>
+      </w:pPr>
+      <w:r>
+        <w:rPr>
+          <w:color w:val="000000"/>
+          <w:sz w:val="28"/>
+          <w:szCs w:val="28"/>
+        </w:rPr>
+        <w:t>  90     gosub morse input[i]</w:t>
+      </w:r>
+    </w:p>
+    <w:p>
+      <w:pPr>
+        <w:pStyle w:val="HTMLPreformatted"/>
+        <w:rPr>
+          <w:color w:val="000000"/>
+          <w:sz w:val="28"/>
+          <w:szCs w:val="28"/>
+        </w:rPr>
+      </w:pPr>
+      <w:r>
+        <w:rPr>
+          <w:color w:val="000000"/>
+          <w:sz w:val="28"/>
+          <w:szCs w:val="28"/>
+        </w:rPr>
+        <w:t xml:space="preserve"> 100   next </w:t>
+      </w:r>
+    </w:p>
+    <w:p>
+      <w:pPr>
+        <w:pStyle w:val="HTMLPreformatted"/>
+        <w:rPr>
+          <w:color w:val="000000"/>
+          <w:sz w:val="28"/>
+          <w:szCs w:val="28"/>
+        </w:rPr>
+      </w:pPr>
+      <w:r>
+        <w:rPr>
+          <w:color w:val="000000"/>
+          <w:sz w:val="28"/>
+          <w:szCs w:val="28"/>
+        </w:rPr>
+        <w:t> 110   print ""</w:t>
+      </w:r>
+    </w:p>
+    <w:p>
+      <w:pPr>
+        <w:pStyle w:val="HTMLPreformatted"/>
+        <w:rPr>
+          <w:color w:val="000000"/>
+          <w:sz w:val="28"/>
+          <w:szCs w:val="28"/>
+        </w:rPr>
+      </w:pPr>
+      <w:r>
+        <w:rPr>
+          <w:color w:val="000000"/>
+          <w:sz w:val="28"/>
+          <w:szCs w:val="28"/>
+        </w:rPr>
+        <w:t xml:space="preserve"> 120 endwhile </w:t>
+      </w:r>
+    </w:p>
+    <w:p>
+      <w:pPr>
+        <w:pStyle w:val="HTMLPreformatted"/>
+        <w:rPr>
+          <w:color w:val="000000"/>
+          <w:sz w:val="28"/>
+          <w:szCs w:val="28"/>
+        </w:rPr>
+      </w:pPr>
+      <w:r>
+        <w:rPr>
+          <w:color w:val="000000"/>
+          <w:sz w:val="28"/>
+          <w:szCs w:val="28"/>
+        </w:rPr>
+        <w:t xml:space="preserve"> 130 end </w:t>
+      </w:r>
+    </w:p>
+    <w:p>
+      <w:pPr>
+        <w:pStyle w:val="HTMLPreformatted"/>
+        <w:rPr>
+          <w:color w:val="000000"/>
+          <w:sz w:val="28"/>
+          <w:szCs w:val="28"/>
+        </w:rPr>
+      </w:pPr>
+      <w:r>
+        <w:rPr>
+          <w:color w:val="000000"/>
+          <w:sz w:val="28"/>
+          <w:szCs w:val="28"/>
+        </w:rPr>
+        <w:t> 140 sub morse letter</w:t>
+      </w:r>
+    </w:p>
+    <w:p>
+      <w:pPr>
+        <w:pStyle w:val="HTMLPreformatted"/>
+        <w:rPr>
+          <w:color w:val="000000"/>
+          <w:sz w:val="28"/>
+          <w:szCs w:val="28"/>
+        </w:rPr>
+      </w:pPr>
+      <w:r>
+        <w:rPr>
+          <w:color w:val="000000"/>
+          <w:sz w:val="28"/>
+          <w:szCs w:val="28"/>
+        </w:rPr>
+        <w:t xml:space="preserve"> 150   dim code, key</w:t>
+      </w:r>
+    </w:p>
+    <w:p>
+      <w:pPr>
+        <w:pStyle w:val="HTMLPreformatted"/>
+        <w:rPr>
+          <w:color w:val="000000"/>
+          <w:sz w:val="28"/>
+          <w:szCs w:val="28"/>
+          <w:lang w:val="fr-FR"/>
+        </w:rPr>
+      </w:pPr>
       <w:r>
         <w:rPr>
           <w:color w:val="000000"/>
@@ -187,285 +324,187 @@
         </w:rPr>
         <w:t xml:space="preserve"> </w:t>
       </w:r>
-      <w:proofErr w:type="spellStart"/>
-      <w:r>
-        <w:rPr>
-          <w:color w:val="000000"/>
-          <w:sz w:val="28"/>
-          <w:szCs w:val="28"/>
-        </w:rPr>
-        <w:t>init</w:t>
-      </w:r>
-      <w:proofErr w:type="spellEnd"/>
-    </w:p>
-    <w:p>
-      <w:pPr>
-        <w:pStyle w:val="HTMLPreformatted"/>
-        <w:rPr>
-          <w:color w:val="000000"/>
-          <w:sz w:val="28"/>
-          <w:szCs w:val="28"/>
-        </w:rPr>
-      </w:pPr>
-      <w:r>
-        <w:rPr>
-          <w:color w:val="000000"/>
-          <w:sz w:val="28"/>
-          <w:szCs w:val="28"/>
-        </w:rPr>
-        <w:t>  60 while 1 do</w:t>
-      </w:r>
-    </w:p>
-    <w:p>
-      <w:pPr>
-        <w:pStyle w:val="HTMLPreformatted"/>
-        <w:rPr>
-          <w:color w:val="000000"/>
-          <w:sz w:val="28"/>
-          <w:szCs w:val="28"/>
-        </w:rPr>
-      </w:pPr>
-      <w:r>
-        <w:rPr>
-          <w:color w:val="000000"/>
-          <w:sz w:val="28"/>
-          <w:szCs w:val="28"/>
-        </w:rPr>
-        <w:t xml:space="preserve">  70   input </w:t>
-      </w:r>
-      <w:proofErr w:type="spellStart"/>
-      <w:r>
-        <w:rPr>
-          <w:color w:val="000000"/>
-          <w:sz w:val="28"/>
-          <w:szCs w:val="28"/>
-        </w:rPr>
-        <w:t>input</w:t>
-      </w:r>
-      <w:proofErr w:type="spellEnd"/>
-      <w:r>
-        <w:rPr>
-          <w:color w:val="000000"/>
-          <w:sz w:val="28"/>
-          <w:szCs w:val="28"/>
-        </w:rPr>
-        <w:t>$</w:t>
-      </w:r>
-    </w:p>
-    <w:p>
-      <w:pPr>
-        <w:pStyle w:val="HTMLPreformatted"/>
-        <w:rPr>
-          <w:color w:val="000000"/>
-          <w:sz w:val="28"/>
-          <w:szCs w:val="28"/>
-        </w:rPr>
-      </w:pPr>
-      <w:r>
-        <w:rPr>
-          <w:color w:val="000000"/>
-          <w:sz w:val="28"/>
-          <w:szCs w:val="28"/>
-        </w:rPr>
-        <w:t xml:space="preserve">  80   for </w:t>
-      </w:r>
-      <w:proofErr w:type="spellStart"/>
-      <w:r>
-        <w:rPr>
-          <w:color w:val="000000"/>
-          <w:sz w:val="28"/>
-          <w:szCs w:val="28"/>
-        </w:rPr>
-        <w:t>i</w:t>
-      </w:r>
-      <w:proofErr w:type="spellEnd"/>
-      <w:r>
-        <w:rPr>
-          <w:color w:val="000000"/>
-          <w:sz w:val="28"/>
-          <w:szCs w:val="28"/>
-        </w:rPr>
-        <w:t xml:space="preserve"> = 0 to input#-1</w:t>
-      </w:r>
-    </w:p>
-    <w:p>
-      <w:pPr>
-        <w:pStyle w:val="HTMLPreformatted"/>
-        <w:rPr>
-          <w:color w:val="000000"/>
-          <w:sz w:val="28"/>
-          <w:szCs w:val="28"/>
-        </w:rPr>
-      </w:pPr>
-      <w:r>
-        <w:rPr>
-          <w:color w:val="000000"/>
-          <w:sz w:val="28"/>
-          <w:szCs w:val="28"/>
-        </w:rPr>
-        <w:t xml:space="preserve">  90     </w:t>
-      </w:r>
-      <w:proofErr w:type="spellStart"/>
-      <w:r>
-        <w:rPr>
-          <w:color w:val="000000"/>
-          <w:sz w:val="28"/>
-          <w:szCs w:val="28"/>
-        </w:rPr>
-        <w:t>gosub</w:t>
-      </w:r>
-      <w:proofErr w:type="spellEnd"/>
-      <w:r>
-        <w:rPr>
-          <w:color w:val="000000"/>
-          <w:sz w:val="28"/>
-          <w:szCs w:val="28"/>
-        </w:rPr>
-        <w:t xml:space="preserve"> morse input[</w:t>
-      </w:r>
-      <w:proofErr w:type="spellStart"/>
-      <w:r>
-        <w:rPr>
-          <w:color w:val="000000"/>
-          <w:sz w:val="28"/>
-          <w:szCs w:val="28"/>
-        </w:rPr>
-        <w:t>i</w:t>
-      </w:r>
-      <w:proofErr w:type="spellEnd"/>
-      <w:r>
-        <w:rPr>
-          <w:color w:val="000000"/>
-          <w:sz w:val="28"/>
-          <w:szCs w:val="28"/>
-        </w:rPr>
-        <w:t>]</w:t>
-      </w:r>
-    </w:p>
-    <w:p>
-      <w:pPr>
-        <w:pStyle w:val="HTMLPreformatted"/>
-        <w:rPr>
-          <w:color w:val="000000"/>
-          <w:sz w:val="28"/>
-          <w:szCs w:val="28"/>
-        </w:rPr>
-      </w:pPr>
-      <w:r>
-        <w:rPr>
-          <w:color w:val="000000"/>
-          <w:sz w:val="28"/>
-          <w:szCs w:val="28"/>
-        </w:rPr>
-        <w:t xml:space="preserve"> 100   next </w:t>
-      </w:r>
-    </w:p>
-    <w:p>
-      <w:pPr>
-        <w:pStyle w:val="HTMLPreformatted"/>
-        <w:rPr>
-          <w:color w:val="000000"/>
-          <w:sz w:val="28"/>
-          <w:szCs w:val="28"/>
-        </w:rPr>
-      </w:pPr>
-      <w:r>
-        <w:rPr>
-          <w:color w:val="000000"/>
-          <w:sz w:val="28"/>
-          <w:szCs w:val="28"/>
-        </w:rPr>
-        <w:t> 110   print ""</w:t>
-      </w:r>
-    </w:p>
-    <w:p>
-      <w:pPr>
-        <w:pStyle w:val="HTMLPreformatted"/>
-        <w:rPr>
-          <w:color w:val="000000"/>
-          <w:sz w:val="28"/>
-          <w:szCs w:val="28"/>
-        </w:rPr>
-      </w:pPr>
-      <w:r>
-        <w:rPr>
-          <w:color w:val="000000"/>
-          <w:sz w:val="28"/>
-          <w:szCs w:val="28"/>
-        </w:rPr>
-        <w:t xml:space="preserve"> 120 endwhile </w:t>
-      </w:r>
-    </w:p>
-    <w:p>
-      <w:pPr>
-        <w:pStyle w:val="HTMLPreformatted"/>
-        <w:rPr>
-          <w:color w:val="000000"/>
-          <w:sz w:val="28"/>
-          <w:szCs w:val="28"/>
-        </w:rPr>
-      </w:pPr>
-      <w:r>
-        <w:rPr>
-          <w:color w:val="000000"/>
-          <w:sz w:val="28"/>
-          <w:szCs w:val="28"/>
-        </w:rPr>
-        <w:t xml:space="preserve"> 130 </w:t>
-      </w:r>
-      <w:proofErr w:type="gramStart"/>
-      <w:r>
-        <w:rPr>
-          <w:color w:val="000000"/>
-          <w:sz w:val="28"/>
-          <w:szCs w:val="28"/>
-        </w:rPr>
-        <w:t>end</w:t>
-      </w:r>
-      <w:proofErr w:type="gramEnd"/>
-      <w:r>
-        <w:rPr>
-          <w:color w:val="000000"/>
-          <w:sz w:val="28"/>
-          <w:szCs w:val="28"/>
+      <w:r>
+        <w:rPr>
+          <w:color w:val="000000"/>
+          <w:sz w:val="28"/>
+          <w:szCs w:val="28"/>
+          <w:lang w:val="fr-FR"/>
+        </w:rPr>
+        <w:t>160   code = codes[letter]</w:t>
+      </w:r>
+    </w:p>
+    <w:p>
+      <w:pPr>
+        <w:pStyle w:val="HTMLPreformatted"/>
+        <w:rPr>
+          <w:color w:val="000000"/>
+          <w:sz w:val="28"/>
+          <w:szCs w:val="28"/>
+          <w:lang w:val="fr-FR"/>
+        </w:rPr>
+      </w:pPr>
+      <w:r>
+        <w:rPr>
+          <w:color w:val="000000"/>
+          <w:sz w:val="28"/>
+          <w:szCs w:val="28"/>
+          <w:lang w:val="fr-FR"/>
+        </w:rPr>
+        <w:t xml:space="preserve"> 170   while code do</w:t>
+      </w:r>
+    </w:p>
+    <w:p>
+      <w:pPr>
+        <w:pStyle w:val="HTMLPreformatted"/>
+        <w:rPr>
+          <w:color w:val="000000"/>
+          <w:sz w:val="28"/>
+          <w:szCs w:val="28"/>
+        </w:rPr>
+      </w:pPr>
+      <w:r>
+        <w:rPr>
+          <w:color w:val="000000"/>
+          <w:sz w:val="28"/>
+          <w:szCs w:val="28"/>
+          <w:lang w:val="fr-FR"/>
         </w:rPr>
         <w:t xml:space="preserve"> </w:t>
       </w:r>
-    </w:p>
-    <w:p>
-      <w:pPr>
-        <w:pStyle w:val="HTMLPreformatted"/>
-        <w:rPr>
-          <w:color w:val="000000"/>
-          <w:sz w:val="28"/>
-          <w:szCs w:val="28"/>
-        </w:rPr>
-      </w:pPr>
-      <w:r>
-        <w:rPr>
-          <w:color w:val="000000"/>
-          <w:sz w:val="28"/>
-          <w:szCs w:val="28"/>
-        </w:rPr>
-        <w:t> 140 sub morse letter</w:t>
-      </w:r>
-    </w:p>
-    <w:p>
-      <w:pPr>
-        <w:pStyle w:val="HTMLPreformatted"/>
-        <w:rPr>
-          <w:color w:val="000000"/>
-          <w:sz w:val="28"/>
-          <w:szCs w:val="28"/>
-        </w:rPr>
-      </w:pPr>
-      <w:r>
-        <w:rPr>
-          <w:color w:val="000000"/>
-          <w:sz w:val="28"/>
-          <w:szCs w:val="28"/>
-        </w:rPr>
-        <w:t xml:space="preserve"> 150   dim code, key</w:t>
+      <w:r>
+        <w:rPr>
+          <w:color w:val="000000"/>
+          <w:sz w:val="28"/>
+          <w:szCs w:val="28"/>
+        </w:rPr>
+        <w:t>180     key = code&amp;3</w:t>
+      </w:r>
+    </w:p>
+    <w:p>
+      <w:pPr>
+        <w:pStyle w:val="HTMLPreformatted"/>
+        <w:rPr>
+          <w:color w:val="000000"/>
+          <w:sz w:val="28"/>
+          <w:szCs w:val="28"/>
+        </w:rPr>
+      </w:pPr>
+      <w:r>
+        <w:rPr>
+          <w:color w:val="000000"/>
+          <w:sz w:val="28"/>
+          <w:szCs w:val="28"/>
+        </w:rPr>
+        <w:t xml:space="preserve"> 190     if key==1 then</w:t>
+      </w:r>
+    </w:p>
+    <w:p>
+      <w:pPr>
+        <w:pStyle w:val="HTMLPreformatted"/>
+        <w:rPr>
+          <w:color w:val="000000"/>
+          <w:sz w:val="28"/>
+          <w:szCs w:val="28"/>
+        </w:rPr>
+      </w:pPr>
+      <w:r>
+        <w:rPr>
+          <w:color w:val="000000"/>
+          <w:sz w:val="28"/>
+          <w:szCs w:val="28"/>
+        </w:rPr>
+        <w:t xml:space="preserve"> 200       buzzer = freq</w:t>
+      </w:r>
+    </w:p>
+    <w:p>
+      <w:pPr>
+        <w:pStyle w:val="HTMLPreformatted"/>
+        <w:rPr>
+          <w:color w:val="000000"/>
+          <w:sz w:val="28"/>
+          <w:szCs w:val="28"/>
+        </w:rPr>
+      </w:pPr>
+      <w:r>
+        <w:rPr>
+          <w:color w:val="000000"/>
+          <w:sz w:val="28"/>
+          <w:szCs w:val="28"/>
+        </w:rPr>
+        <w:t xml:space="preserve"> 210       sleep ms ms</w:t>
+      </w:r>
+    </w:p>
+    <w:p>
+      <w:pPr>
+        <w:pStyle w:val="HTMLPreformatted"/>
+        <w:rPr>
+          <w:color w:val="000000"/>
+          <w:sz w:val="28"/>
+          <w:szCs w:val="28"/>
+        </w:rPr>
+      </w:pPr>
+      <w:r>
+        <w:rPr>
+          <w:color w:val="000000"/>
+          <w:sz w:val="28"/>
+          <w:szCs w:val="28"/>
+        </w:rPr>
+        <w:t xml:space="preserve"> 220     elseif key==2 then</w:t>
+      </w:r>
+    </w:p>
+    <w:p>
+      <w:pPr>
+        <w:pStyle w:val="HTMLPreformatted"/>
+        <w:rPr>
+          <w:color w:val="000000"/>
+          <w:sz w:val="28"/>
+          <w:szCs w:val="28"/>
+        </w:rPr>
+      </w:pPr>
+      <w:r>
+        <w:rPr>
+          <w:color w:val="000000"/>
+          <w:sz w:val="28"/>
+          <w:szCs w:val="28"/>
+        </w:rPr>
+        <w:t xml:space="preserve"> 230       buzzer = freq</w:t>
+      </w:r>
+    </w:p>
+    <w:p>
+      <w:pPr>
+        <w:pStyle w:val="HTMLPreformatted"/>
+        <w:rPr>
+          <w:color w:val="000000"/>
+          <w:sz w:val="28"/>
+          <w:szCs w:val="28"/>
+        </w:rPr>
+      </w:pPr>
+      <w:r>
+        <w:rPr>
+          <w:color w:val="000000"/>
+          <w:sz w:val="28"/>
+          <w:szCs w:val="28"/>
+        </w:rPr>
+        <w:t xml:space="preserve"> 240       sleep 3*ms ms</w:t>
+      </w:r>
+    </w:p>
+    <w:p>
+      <w:pPr>
+        <w:pStyle w:val="HTMLPreformatted"/>
+        <w:rPr>
+          <w:color w:val="000000"/>
+          <w:sz w:val="28"/>
+          <w:szCs w:val="28"/>
+        </w:rPr>
+      </w:pPr>
+      <w:r>
+        <w:rPr>
+          <w:color w:val="000000"/>
+          <w:sz w:val="28"/>
+          <w:szCs w:val="28"/>
+        </w:rPr>
+        <w:t xml:space="preserve"> 250     endif </w:t>
       </w:r>
     </w:p>
     <w:p>
@@ -484,6 +523,74 @@
           <w:sz w:val="28"/>
           <w:szCs w:val="28"/>
         </w:rPr>
+        <w:t> </w:t>
+      </w:r>
+      <w:r>
+        <w:rPr>
+          <w:color w:val="000000"/>
+          <w:sz w:val="28"/>
+          <w:szCs w:val="28"/>
+          <w:lang w:val="fr-FR"/>
+        </w:rPr>
+        <w:t>260     buzzer = 0</w:t>
+      </w:r>
+    </w:p>
+    <w:p>
+      <w:pPr>
+        <w:pStyle w:val="HTMLPreformatted"/>
+        <w:rPr>
+          <w:color w:val="000000"/>
+          <w:sz w:val="28"/>
+          <w:szCs w:val="28"/>
+          <w:lang w:val="fr-FR"/>
+        </w:rPr>
+      </w:pPr>
+      <w:r>
+        <w:rPr>
+          <w:color w:val="000000"/>
+          <w:sz w:val="28"/>
+          <w:szCs w:val="28"/>
+          <w:lang w:val="fr-FR"/>
+        </w:rPr>
+        <w:t xml:space="preserve"> 270     sleep ms ms</w:t>
+      </w:r>
+    </w:p>
+    <w:p>
+      <w:pPr>
+        <w:pStyle w:val="HTMLPreformatted"/>
+        <w:rPr>
+          <w:color w:val="000000"/>
+          <w:sz w:val="28"/>
+          <w:szCs w:val="28"/>
+          <w:lang w:val="fr-FR"/>
+        </w:rPr>
+      </w:pPr>
+      <w:r>
+        <w:rPr>
+          <w:color w:val="000000"/>
+          <w:sz w:val="28"/>
+          <w:szCs w:val="28"/>
+          <w:lang w:val="fr-FR"/>
+        </w:rPr>
+        <w:t xml:space="preserve"> 280     code = code&gt;&gt;2</w:t>
+      </w:r>
+    </w:p>
+    <w:p>
+      <w:pPr>
+        <w:pStyle w:val="HTMLPreformatted"/>
+        <w:rPr>
+          <w:color w:val="000000"/>
+          <w:sz w:val="28"/>
+          <w:szCs w:val="28"/>
+        </w:rPr>
+      </w:pPr>
+      <w:r>
+        <w:rPr>
+          <w:color w:val="000000"/>
+          <w:sz w:val="28"/>
+          <w:szCs w:val="28"/>
+          <w:lang w:val="fr-FR"/>
+        </w:rPr>
         <w:t xml:space="preserve"> </w:t>
       </w:r>
       <w:r>
@@ -491,480 +598,6 @@
           <w:color w:val="000000"/>
           <w:sz w:val="28"/>
           <w:szCs w:val="28"/>
-          <w:lang w:val="fr-FR"/>
-        </w:rPr>
-        <w:t xml:space="preserve">160   </w:t>
-      </w:r>
-      <w:proofErr w:type="gramStart"/>
-      <w:r>
-        <w:rPr>
-          <w:color w:val="000000"/>
-          <w:sz w:val="28"/>
-          <w:szCs w:val="28"/>
-          <w:lang w:val="fr-FR"/>
-        </w:rPr>
-        <w:t>code</w:t>
-      </w:r>
-      <w:proofErr w:type="gramEnd"/>
-      <w:r>
-        <w:rPr>
-          <w:color w:val="000000"/>
-          <w:sz w:val="28"/>
-          <w:szCs w:val="28"/>
-          <w:lang w:val="fr-FR"/>
-        </w:rPr>
-        <w:t xml:space="preserve"> = codes[</w:t>
-      </w:r>
-      <w:proofErr w:type="spellStart"/>
-      <w:r>
-        <w:rPr>
-          <w:color w:val="000000"/>
-          <w:sz w:val="28"/>
-          <w:szCs w:val="28"/>
-          <w:lang w:val="fr-FR"/>
-        </w:rPr>
-        <w:t>letter</w:t>
-      </w:r>
-      <w:proofErr w:type="spellEnd"/>
-      <w:r>
-        <w:rPr>
-          <w:color w:val="000000"/>
-          <w:sz w:val="28"/>
-          <w:szCs w:val="28"/>
-          <w:lang w:val="fr-FR"/>
-        </w:rPr>
-        <w:t>]</w:t>
-      </w:r>
-    </w:p>
-    <w:p>
-      <w:pPr>
-        <w:pStyle w:val="HTMLPreformatted"/>
-        <w:rPr>
-          <w:color w:val="000000"/>
-          <w:sz w:val="28"/>
-          <w:szCs w:val="28"/>
-          <w:lang w:val="fr-FR"/>
-        </w:rPr>
-      </w:pPr>
-      <w:r>
-        <w:rPr>
-          <w:color w:val="000000"/>
-          <w:sz w:val="28"/>
-          <w:szCs w:val="28"/>
-          <w:lang w:val="fr-FR"/>
-        </w:rPr>
-        <w:t xml:space="preserve"> 170   </w:t>
-      </w:r>
-      <w:proofErr w:type="spellStart"/>
-      <w:r>
-        <w:rPr>
-          <w:color w:val="000000"/>
-          <w:sz w:val="28"/>
-          <w:szCs w:val="28"/>
-          <w:lang w:val="fr-FR"/>
-        </w:rPr>
-        <w:t>while</w:t>
-      </w:r>
-      <w:proofErr w:type="spellEnd"/>
-      <w:r>
-        <w:rPr>
-          <w:color w:val="000000"/>
-          <w:sz w:val="28"/>
-          <w:szCs w:val="28"/>
-          <w:lang w:val="fr-FR"/>
-        </w:rPr>
-        <w:t xml:space="preserve"> code do</w:t>
-      </w:r>
-    </w:p>
-    <w:p>
-      <w:pPr>
-        <w:pStyle w:val="HTMLPreformatted"/>
-        <w:rPr>
-          <w:color w:val="000000"/>
-          <w:sz w:val="28"/>
-          <w:szCs w:val="28"/>
-        </w:rPr>
-      </w:pPr>
-      <w:r>
-        <w:rPr>
-          <w:color w:val="000000"/>
-          <w:sz w:val="28"/>
-          <w:szCs w:val="28"/>
-          <w:lang w:val="fr-FR"/>
-        </w:rPr>
-        <w:t xml:space="preserve"> </w:t>
-      </w:r>
-      <w:r>
-        <w:rPr>
-          <w:color w:val="000000"/>
-          <w:sz w:val="28"/>
-          <w:szCs w:val="28"/>
-        </w:rPr>
-        <w:t xml:space="preserve">180     </w:t>
-      </w:r>
-      <w:proofErr w:type="gramStart"/>
-      <w:r>
-        <w:rPr>
-          <w:color w:val="000000"/>
-          <w:sz w:val="28"/>
-          <w:szCs w:val="28"/>
-        </w:rPr>
-        <w:t>key</w:t>
-      </w:r>
-      <w:proofErr w:type="gramEnd"/>
-      <w:r>
-        <w:rPr>
-          <w:color w:val="000000"/>
-          <w:sz w:val="28"/>
-          <w:szCs w:val="28"/>
-        </w:rPr>
-        <w:t xml:space="preserve"> = code&amp;3</w:t>
-      </w:r>
-    </w:p>
-    <w:p>
-      <w:pPr>
-        <w:pStyle w:val="HTMLPreformatted"/>
-        <w:rPr>
-          <w:color w:val="000000"/>
-          <w:sz w:val="28"/>
-          <w:szCs w:val="28"/>
-        </w:rPr>
-      </w:pPr>
-      <w:r>
-        <w:rPr>
-          <w:color w:val="000000"/>
-          <w:sz w:val="28"/>
-          <w:szCs w:val="28"/>
-        </w:rPr>
-        <w:t xml:space="preserve"> 190     if key==1 then</w:t>
-      </w:r>
-    </w:p>
-    <w:p>
-      <w:pPr>
-        <w:pStyle w:val="HTMLPreformatted"/>
-        <w:rPr>
-          <w:color w:val="000000"/>
-          <w:sz w:val="28"/>
-          <w:szCs w:val="28"/>
-        </w:rPr>
-      </w:pPr>
-      <w:r>
-        <w:rPr>
-          <w:color w:val="000000"/>
-          <w:sz w:val="28"/>
-          <w:szCs w:val="28"/>
-        </w:rPr>
-        <w:t xml:space="preserve"> 200       </w:t>
-      </w:r>
-      <w:proofErr w:type="gramStart"/>
-      <w:r>
-        <w:rPr>
-          <w:color w:val="000000"/>
-          <w:sz w:val="28"/>
-          <w:szCs w:val="28"/>
-        </w:rPr>
-        <w:t>buzzer</w:t>
-      </w:r>
-      <w:proofErr w:type="gramEnd"/>
-      <w:r>
-        <w:rPr>
-          <w:color w:val="000000"/>
-          <w:sz w:val="28"/>
-          <w:szCs w:val="28"/>
-        </w:rPr>
-        <w:t xml:space="preserve"> = freq</w:t>
-      </w:r>
-    </w:p>
-    <w:p>
-      <w:pPr>
-        <w:pStyle w:val="HTMLPreformatted"/>
-        <w:rPr>
-          <w:color w:val="000000"/>
-          <w:sz w:val="28"/>
-          <w:szCs w:val="28"/>
-        </w:rPr>
-      </w:pPr>
-      <w:r>
-        <w:rPr>
-          <w:color w:val="000000"/>
-          <w:sz w:val="28"/>
-          <w:szCs w:val="28"/>
-        </w:rPr>
-        <w:t xml:space="preserve"> 210       sleep ms </w:t>
-      </w:r>
-      <w:proofErr w:type="spellStart"/>
-      <w:r>
-        <w:rPr>
-          <w:color w:val="000000"/>
-          <w:sz w:val="28"/>
-          <w:szCs w:val="28"/>
-        </w:rPr>
-        <w:t>ms</w:t>
-      </w:r>
-      <w:proofErr w:type="spellEnd"/>
-    </w:p>
-    <w:p>
-      <w:pPr>
-        <w:pStyle w:val="HTMLPreformatted"/>
-        <w:rPr>
-          <w:color w:val="000000"/>
-          <w:sz w:val="28"/>
-          <w:szCs w:val="28"/>
-        </w:rPr>
-      </w:pPr>
-      <w:r>
-        <w:rPr>
-          <w:color w:val="000000"/>
-          <w:sz w:val="28"/>
-          <w:szCs w:val="28"/>
-        </w:rPr>
-        <w:t xml:space="preserve"> 220     elseif key==2 then</w:t>
-      </w:r>
-    </w:p>
-    <w:p>
-      <w:pPr>
-        <w:pStyle w:val="HTMLPreformatted"/>
-        <w:rPr>
-          <w:color w:val="000000"/>
-          <w:sz w:val="28"/>
-          <w:szCs w:val="28"/>
-        </w:rPr>
-      </w:pPr>
-      <w:r>
-        <w:rPr>
-          <w:color w:val="000000"/>
-          <w:sz w:val="28"/>
-          <w:szCs w:val="28"/>
-        </w:rPr>
-        <w:t xml:space="preserve"> 230       </w:t>
-      </w:r>
-      <w:proofErr w:type="gramStart"/>
-      <w:r>
-        <w:rPr>
-          <w:color w:val="000000"/>
-          <w:sz w:val="28"/>
-          <w:szCs w:val="28"/>
-        </w:rPr>
-        <w:t>buzzer</w:t>
-      </w:r>
-      <w:proofErr w:type="gramEnd"/>
-      <w:r>
-        <w:rPr>
-          <w:color w:val="000000"/>
-          <w:sz w:val="28"/>
-          <w:szCs w:val="28"/>
-        </w:rPr>
-        <w:t xml:space="preserve"> = freq</w:t>
-      </w:r>
-    </w:p>
-    <w:p>
-      <w:pPr>
-        <w:pStyle w:val="HTMLPreformatted"/>
-        <w:rPr>
-          <w:color w:val="000000"/>
-          <w:sz w:val="28"/>
-          <w:szCs w:val="28"/>
-        </w:rPr>
-      </w:pPr>
-      <w:r>
-        <w:rPr>
-          <w:color w:val="000000"/>
-          <w:sz w:val="28"/>
-          <w:szCs w:val="28"/>
-        </w:rPr>
-        <w:t xml:space="preserve"> 240       sleep 3*ms </w:t>
-      </w:r>
-      <w:proofErr w:type="spellStart"/>
-      <w:r>
-        <w:rPr>
-          <w:color w:val="000000"/>
-          <w:sz w:val="28"/>
-          <w:szCs w:val="28"/>
-        </w:rPr>
-        <w:t>ms</w:t>
-      </w:r>
-      <w:proofErr w:type="spellEnd"/>
-    </w:p>
-    <w:p>
-      <w:pPr>
-        <w:pStyle w:val="HTMLPreformatted"/>
-        <w:rPr>
-          <w:color w:val="000000"/>
-          <w:sz w:val="28"/>
-          <w:szCs w:val="28"/>
-        </w:rPr>
-      </w:pPr>
-      <w:r>
-        <w:rPr>
-          <w:color w:val="000000"/>
-          <w:sz w:val="28"/>
-          <w:szCs w:val="28"/>
-        </w:rPr>
-        <w:t xml:space="preserve"> 250     endif </w:t>
-      </w:r>
-    </w:p>
-    <w:p>
-      <w:pPr>
-        <w:pStyle w:val="HTMLPreformatted"/>
-        <w:rPr>
-          <w:color w:val="000000"/>
-          <w:sz w:val="28"/>
-          <w:szCs w:val="28"/>
-          <w:lang w:val="fr-FR"/>
-        </w:rPr>
-      </w:pPr>
-      <w:r>
-        <w:rPr>
-          <w:color w:val="000000"/>
-          <w:sz w:val="28"/>
-          <w:szCs w:val="28"/>
-        </w:rPr>
-        <w:t> </w:t>
-      </w:r>
-      <w:r>
-        <w:rPr>
-          <w:color w:val="000000"/>
-          <w:sz w:val="28"/>
-          <w:szCs w:val="28"/>
-          <w:lang w:val="fr-FR"/>
-        </w:rPr>
-        <w:t xml:space="preserve">260     </w:t>
-      </w:r>
-      <w:proofErr w:type="gramStart"/>
-      <w:r>
-        <w:rPr>
-          <w:color w:val="000000"/>
-          <w:sz w:val="28"/>
-          <w:szCs w:val="28"/>
-          <w:lang w:val="fr-FR"/>
-        </w:rPr>
-        <w:t>buzzer</w:t>
-      </w:r>
-      <w:proofErr w:type="gramEnd"/>
-      <w:r>
-        <w:rPr>
-          <w:color w:val="000000"/>
-          <w:sz w:val="28"/>
-          <w:szCs w:val="28"/>
-          <w:lang w:val="fr-FR"/>
-        </w:rPr>
-        <w:t xml:space="preserve"> = 0</w:t>
-      </w:r>
-    </w:p>
-    <w:p>
-      <w:pPr>
-        <w:pStyle w:val="HTMLPreformatted"/>
-        <w:rPr>
-          <w:color w:val="000000"/>
-          <w:sz w:val="28"/>
-          <w:szCs w:val="28"/>
-          <w:lang w:val="fr-FR"/>
-        </w:rPr>
-      </w:pPr>
-      <w:r>
-        <w:rPr>
-          <w:color w:val="000000"/>
-          <w:sz w:val="28"/>
-          <w:szCs w:val="28"/>
-          <w:lang w:val="fr-FR"/>
-        </w:rPr>
-        <w:t xml:space="preserve"> 270     </w:t>
-      </w:r>
-      <w:proofErr w:type="spellStart"/>
-      <w:r>
-        <w:rPr>
-          <w:color w:val="000000"/>
-          <w:sz w:val="28"/>
-          <w:szCs w:val="28"/>
-          <w:lang w:val="fr-FR"/>
-        </w:rPr>
-        <w:t>sleep</w:t>
-      </w:r>
-      <w:proofErr w:type="spellEnd"/>
-      <w:r>
-        <w:rPr>
-          <w:color w:val="000000"/>
-          <w:sz w:val="28"/>
-          <w:szCs w:val="28"/>
-          <w:lang w:val="fr-FR"/>
-        </w:rPr>
-        <w:t xml:space="preserve"> ms </w:t>
-      </w:r>
-      <w:proofErr w:type="spellStart"/>
-      <w:r>
-        <w:rPr>
-          <w:color w:val="000000"/>
-          <w:sz w:val="28"/>
-          <w:szCs w:val="28"/>
-          <w:lang w:val="fr-FR"/>
-        </w:rPr>
-        <w:t>ms</w:t>
-      </w:r>
-      <w:proofErr w:type="spellEnd"/>
-    </w:p>
-    <w:p>
-      <w:pPr>
-        <w:pStyle w:val="HTMLPreformatted"/>
-        <w:rPr>
-          <w:color w:val="000000"/>
-          <w:sz w:val="28"/>
-          <w:szCs w:val="28"/>
-          <w:lang w:val="fr-FR"/>
-        </w:rPr>
-      </w:pPr>
-      <w:r>
-        <w:rPr>
-          <w:color w:val="000000"/>
-          <w:sz w:val="28"/>
-          <w:szCs w:val="28"/>
-          <w:lang w:val="fr-FR"/>
-        </w:rPr>
-        <w:t xml:space="preserve"> 280     </w:t>
-      </w:r>
-      <w:proofErr w:type="gramStart"/>
-      <w:r>
-        <w:rPr>
-          <w:color w:val="000000"/>
-          <w:sz w:val="28"/>
-          <w:szCs w:val="28"/>
-          <w:lang w:val="fr-FR"/>
-        </w:rPr>
-        <w:t>code</w:t>
-      </w:r>
-      <w:proofErr w:type="gramEnd"/>
-      <w:r>
-        <w:rPr>
-          <w:color w:val="000000"/>
-          <w:sz w:val="28"/>
-          <w:szCs w:val="28"/>
-          <w:lang w:val="fr-FR"/>
-        </w:rPr>
-        <w:t xml:space="preserve"> = code&gt;&gt;2</w:t>
-      </w:r>
-    </w:p>
-    <w:p>
-      <w:pPr>
-        <w:pStyle w:val="HTMLPreformatted"/>
-        <w:rPr>
-          <w:color w:val="000000"/>
-          <w:sz w:val="28"/>
-          <w:szCs w:val="28"/>
-        </w:rPr>
-      </w:pPr>
-      <w:r>
-        <w:rPr>
-          <w:color w:val="000000"/>
-          <w:sz w:val="28"/>
-          <w:szCs w:val="28"/>
-          <w:lang w:val="fr-FR"/>
-        </w:rPr>
-        <w:t xml:space="preserve"> </w:t>
-      </w:r>
-      <w:r>
-        <w:rPr>
-          <w:color w:val="000000"/>
-          <w:sz w:val="28"/>
-          <w:szCs w:val="28"/>
         </w:rPr>
         <w:t xml:space="preserve">290   endwhile </w:t>
       </w:r>
@@ -984,18 +617,8 @@
           <w:sz w:val="28"/>
           <w:szCs w:val="28"/>
         </w:rPr>
-        <w:t xml:space="preserve"> 300   sleep 2*ms </w:t>
-      </w:r>
-      <w:proofErr w:type="spellStart"/>
-      <w:r>
-        <w:rPr>
-          <w:color w:val="000000"/>
-          <w:sz w:val="28"/>
-          <w:szCs w:val="28"/>
-        </w:rPr>
-        <w:t>ms</w:t>
-      </w:r>
-      <w:proofErr w:type="spellEnd"/>
+        <w:t> 300   sleep 2*ms ms</w:t>
+      </w:r>
     </w:p>
     <w:p>
       <w:pPr>
@@ -1030,18 +653,8 @@
           <w:sz w:val="28"/>
           <w:szCs w:val="28"/>
         </w:rPr>
-        <w:t xml:space="preserve"> 320 sub </w:t>
-      </w:r>
-      <w:proofErr w:type="spellStart"/>
-      <w:r>
-        <w:rPr>
-          <w:color w:val="000000"/>
-          <w:sz w:val="28"/>
-          <w:szCs w:val="28"/>
-        </w:rPr>
-        <w:t>init</w:t>
-      </w:r>
-      <w:proofErr w:type="spellEnd"/>
+        <w:t> 320 sub init</w:t>
+      </w:r>
     </w:p>
     <w:p>
       <w:pPr>
@@ -1130,6 +743,7 @@
           <w:sz w:val="28"/>
           <w:szCs w:val="28"/>
         </w:rPr>
+        <w:lastRenderedPageBreak/>
         <w:t xml:space="preserve"> 370       codes[a] = b</w:t>
       </w:r>
     </w:p>
@@ -1166,18 +780,8 @@
           <w:sz w:val="28"/>
           <w:szCs w:val="28"/>
         </w:rPr>
-        <w:t xml:space="preserve"> 390   </w:t>
-      </w:r>
-      <w:proofErr w:type="gramStart"/>
-      <w:r>
-        <w:rPr>
-          <w:color w:val="000000"/>
-          <w:sz w:val="28"/>
-          <w:szCs w:val="28"/>
-        </w:rPr>
-        <w:t>until !a</w:t>
-      </w:r>
-      <w:proofErr w:type="gramEnd"/>
+        <w:t> 390   until !a</w:t>
+      </w:r>
     </w:p>
     <w:p>
       <w:pPr>
@@ -1212,7 +816,6 @@
           <w:sz w:val="28"/>
           <w:szCs w:val="28"/>
         </w:rPr>
-        <w:lastRenderedPageBreak/>
         <w:t> 410 data '0', 0x2aa</w:t>
       </w:r>
     </w:p>
@@ -1555,25 +1158,7 @@
           <w:sz w:val="28"/>
           <w:szCs w:val="28"/>
         </w:rPr>
-        <w:t xml:space="preserve"> 600 data '</w:t>
-      </w:r>
-      <w:proofErr w:type="spellStart"/>
-      <w:r>
-        <w:rPr>
-          <w:color w:val="000000"/>
-          <w:sz w:val="28"/>
-          <w:szCs w:val="28"/>
-        </w:rPr>
-        <w:t>i</w:t>
-      </w:r>
-      <w:proofErr w:type="spellEnd"/>
-      <w:r>
-        <w:rPr>
-          <w:color w:val="000000"/>
-          <w:sz w:val="28"/>
-          <w:szCs w:val="28"/>
-        </w:rPr>
-        <w:t>', 0x5</w:t>
+        <w:t xml:space="preserve"> 600 data 'i', 0x5</w:t>
       </w:r>
     </w:p>
     <w:p>

--- a/doc/morse.docx
+++ b/doc/morse.docx
@@ -33,25 +33,69 @@
         <w:t xml:space="preserve"> -- lower numbers go faster</w:t>
       </w:r>
       <w:r>
-        <w:t>.  Or if the program is already running, you can just type &lt;Ctrl-C&gt; to stop the program, redefine the variable live, like “ms = 50” followed by &lt;Enter&gt;, and then continue the program by typing “cont” followed by &lt;Enter&gt;.</w:t>
-      </w:r>
-    </w:p>
-    <w:p>
-      <w:pPr>
-        <w:pStyle w:val="HTMLPreformatted"/>
-        <w:rPr>
-          <w:color w:val="000000"/>
-          <w:sz w:val="28"/>
-          <w:szCs w:val="28"/>
-        </w:rPr>
-      </w:pPr>
-      <w:r>
-        <w:rPr>
-          <w:color w:val="000000"/>
-          <w:sz w:val="28"/>
-          <w:szCs w:val="28"/>
-        </w:rPr>
-        <w:t xml:space="preserve">  10 dim i, ms, freq, input$[79], codes[128]</w:t>
+        <w:t>.  Or if the program is already running, you can just type &lt;Ctrl-C&gt; to stop the program, redefine the variable live, like “ms = 50” followed by &lt;Enter&gt;, and then continue the program by typing “</w:t>
+      </w:r>
+      <w:proofErr w:type="spellStart"/>
+      <w:r>
+        <w:t>cont</w:t>
+      </w:r>
+      <w:proofErr w:type="spellEnd"/>
+      <w:r>
+        <w:t>” followed by &lt;Enter&gt;.</w:t>
+      </w:r>
+    </w:p>
+    <w:p>
+      <w:pPr>
+        <w:pStyle w:val="HTMLPreformatted"/>
+        <w:rPr>
+          <w:color w:val="000000"/>
+          <w:sz w:val="28"/>
+          <w:szCs w:val="28"/>
+        </w:rPr>
+      </w:pPr>
+      <w:r>
+        <w:rPr>
+          <w:color w:val="000000"/>
+          <w:sz w:val="28"/>
+          <w:szCs w:val="28"/>
+        </w:rPr>
+        <w:t xml:space="preserve">  10 dim </w:t>
+      </w:r>
+      <w:proofErr w:type="spellStart"/>
+      <w:r>
+        <w:rPr>
+          <w:color w:val="000000"/>
+          <w:sz w:val="28"/>
+          <w:szCs w:val="28"/>
+        </w:rPr>
+        <w:t>i</w:t>
+      </w:r>
+      <w:proofErr w:type="spellEnd"/>
+      <w:r>
+        <w:rPr>
+          <w:color w:val="000000"/>
+          <w:sz w:val="28"/>
+          <w:szCs w:val="28"/>
+        </w:rPr>
+        <w:t xml:space="preserve">, ms, freq, input$[79], </w:t>
+      </w:r>
+      <w:proofErr w:type="gramStart"/>
+      <w:r>
+        <w:rPr>
+          <w:color w:val="000000"/>
+          <w:sz w:val="28"/>
+          <w:szCs w:val="28"/>
+        </w:rPr>
+        <w:t>codes[</w:t>
+      </w:r>
+      <w:proofErr w:type="gramEnd"/>
+      <w:r>
+        <w:rPr>
+          <w:color w:val="000000"/>
+          <w:sz w:val="28"/>
+          <w:szCs w:val="28"/>
+        </w:rPr>
+        <w:t>128]</w:t>
       </w:r>
     </w:p>
     <w:p>
@@ -87,7 +131,25 @@
           <w:sz w:val="28"/>
           <w:szCs w:val="28"/>
         </w:rPr>
-        <w:t>  30 dim buzzer as pin a8 for frequency output</w:t>
+        <w:t xml:space="preserve">  30 dim </w:t>
+      </w:r>
+      <w:proofErr w:type="gramStart"/>
+      <w:r>
+        <w:rPr>
+          <w:color w:val="000000"/>
+          <w:sz w:val="28"/>
+          <w:szCs w:val="28"/>
+        </w:rPr>
+        <w:t>buzzer</w:t>
+      </w:r>
+      <w:proofErr w:type="gramEnd"/>
+      <w:r>
+        <w:rPr>
+          <w:color w:val="000000"/>
+          <w:sz w:val="28"/>
+          <w:szCs w:val="28"/>
+        </w:rPr>
+        <w:t xml:space="preserve"> as pin a8 for frequency output</w:t>
       </w:r>
     </w:p>
     <w:p>
@@ -123,8 +185,36 @@
           <w:sz w:val="28"/>
           <w:szCs w:val="28"/>
         </w:rPr>
-        <w:t>  50 gosub init</w:t>
-      </w:r>
+        <w:t xml:space="preserve">  50 </w:t>
+      </w:r>
+      <w:proofErr w:type="spellStart"/>
+      <w:r>
+        <w:rPr>
+          <w:color w:val="000000"/>
+          <w:sz w:val="28"/>
+          <w:szCs w:val="28"/>
+        </w:rPr>
+        <w:t>gosub</w:t>
+      </w:r>
+      <w:proofErr w:type="spellEnd"/>
+      <w:r>
+        <w:rPr>
+          <w:color w:val="000000"/>
+          <w:sz w:val="28"/>
+          <w:szCs w:val="28"/>
+        </w:rPr>
+        <w:t xml:space="preserve"> </w:t>
+      </w:r>
+      <w:proofErr w:type="spellStart"/>
+      <w:r>
+        <w:rPr>
+          <w:color w:val="000000"/>
+          <w:sz w:val="28"/>
+          <w:szCs w:val="28"/>
+        </w:rPr>
+        <w:t>init</w:t>
+      </w:r>
+      <w:proofErr w:type="spellEnd"/>
     </w:p>
     <w:p>
       <w:pPr>
@@ -159,43 +249,115 @@
           <w:sz w:val="28"/>
           <w:szCs w:val="28"/>
         </w:rPr>
-        <w:t>  70   input input$</w:t>
-      </w:r>
-    </w:p>
-    <w:p>
-      <w:pPr>
-        <w:pStyle w:val="HTMLPreformatted"/>
-        <w:rPr>
-          <w:color w:val="000000"/>
-          <w:sz w:val="28"/>
-          <w:szCs w:val="28"/>
-        </w:rPr>
-      </w:pPr>
-      <w:r>
-        <w:rPr>
-          <w:color w:val="000000"/>
-          <w:sz w:val="28"/>
-          <w:szCs w:val="28"/>
-        </w:rPr>
-        <w:t>  80   for i = 0 to input#-1</w:t>
-      </w:r>
-    </w:p>
-    <w:p>
-      <w:pPr>
-        <w:pStyle w:val="HTMLPreformatted"/>
-        <w:rPr>
-          <w:color w:val="000000"/>
-          <w:sz w:val="28"/>
-          <w:szCs w:val="28"/>
-        </w:rPr>
-      </w:pPr>
-      <w:r>
-        <w:rPr>
-          <w:color w:val="000000"/>
-          <w:sz w:val="28"/>
-          <w:szCs w:val="28"/>
-        </w:rPr>
-        <w:t>  90     gosub morse input[i]</w:t>
+        <w:t xml:space="preserve">  70   input </w:t>
+      </w:r>
+      <w:proofErr w:type="spellStart"/>
+      <w:r>
+        <w:rPr>
+          <w:color w:val="000000"/>
+          <w:sz w:val="28"/>
+          <w:szCs w:val="28"/>
+        </w:rPr>
+        <w:t>input</w:t>
+      </w:r>
+      <w:proofErr w:type="spellEnd"/>
+      <w:r>
+        <w:rPr>
+          <w:color w:val="000000"/>
+          <w:sz w:val="28"/>
+          <w:szCs w:val="28"/>
+        </w:rPr>
+        <w:t>$</w:t>
+      </w:r>
+    </w:p>
+    <w:p>
+      <w:pPr>
+        <w:pStyle w:val="HTMLPreformatted"/>
+        <w:rPr>
+          <w:color w:val="000000"/>
+          <w:sz w:val="28"/>
+          <w:szCs w:val="28"/>
+        </w:rPr>
+      </w:pPr>
+      <w:r>
+        <w:rPr>
+          <w:color w:val="000000"/>
+          <w:sz w:val="28"/>
+          <w:szCs w:val="28"/>
+        </w:rPr>
+        <w:t xml:space="preserve">  80   for </w:t>
+      </w:r>
+      <w:proofErr w:type="spellStart"/>
+      <w:r>
+        <w:rPr>
+          <w:color w:val="000000"/>
+          <w:sz w:val="28"/>
+          <w:szCs w:val="28"/>
+        </w:rPr>
+        <w:t>i</w:t>
+      </w:r>
+      <w:proofErr w:type="spellEnd"/>
+      <w:r>
+        <w:rPr>
+          <w:color w:val="000000"/>
+          <w:sz w:val="28"/>
+          <w:szCs w:val="28"/>
+        </w:rPr>
+        <w:t xml:space="preserve"> = 0 to input#-1</w:t>
+      </w:r>
+    </w:p>
+    <w:p>
+      <w:pPr>
+        <w:pStyle w:val="HTMLPreformatted"/>
+        <w:rPr>
+          <w:color w:val="000000"/>
+          <w:sz w:val="28"/>
+          <w:szCs w:val="28"/>
+        </w:rPr>
+      </w:pPr>
+      <w:r>
+        <w:rPr>
+          <w:color w:val="000000"/>
+          <w:sz w:val="28"/>
+          <w:szCs w:val="28"/>
+        </w:rPr>
+        <w:t xml:space="preserve">  90     </w:t>
+      </w:r>
+      <w:proofErr w:type="spellStart"/>
+      <w:r>
+        <w:rPr>
+          <w:color w:val="000000"/>
+          <w:sz w:val="28"/>
+          <w:szCs w:val="28"/>
+        </w:rPr>
+        <w:t>gosub</w:t>
+      </w:r>
+      <w:proofErr w:type="spellEnd"/>
+      <w:r>
+        <w:rPr>
+          <w:color w:val="000000"/>
+          <w:sz w:val="28"/>
+          <w:szCs w:val="28"/>
+        </w:rPr>
+        <w:t xml:space="preserve"> morse input[</w:t>
+      </w:r>
+      <w:proofErr w:type="spellStart"/>
+      <w:r>
+        <w:rPr>
+          <w:color w:val="000000"/>
+          <w:sz w:val="28"/>
+          <w:szCs w:val="28"/>
+        </w:rPr>
+        <w:t>i</w:t>
+      </w:r>
+      <w:proofErr w:type="spellEnd"/>
+      <w:r>
+        <w:rPr>
+          <w:color w:val="000000"/>
+          <w:sz w:val="28"/>
+          <w:szCs w:val="28"/>
+        </w:rPr>
+        <w:t>]</w:t>
       </w:r>
     </w:p>
     <w:p>
@@ -267,7 +429,25 @@
           <w:sz w:val="28"/>
           <w:szCs w:val="28"/>
         </w:rPr>
-        <w:t xml:space="preserve"> 130 end </w:t>
+        <w:t xml:space="preserve"> 130 </w:t>
+      </w:r>
+      <w:proofErr w:type="gramStart"/>
+      <w:r>
+        <w:rPr>
+          <w:color w:val="000000"/>
+          <w:sz w:val="28"/>
+          <w:szCs w:val="28"/>
+        </w:rPr>
+        <w:t>end</w:t>
+      </w:r>
+      <w:proofErr w:type="gramEnd"/>
+      <w:r>
+        <w:rPr>
+          <w:color w:val="000000"/>
+          <w:sz w:val="28"/>
+          <w:szCs w:val="28"/>
+        </w:rPr>
+        <w:t xml:space="preserve"> </w:t>
       </w:r>
     </w:p>
     <w:p>
@@ -303,7 +483,25 @@
           <w:sz w:val="28"/>
           <w:szCs w:val="28"/>
         </w:rPr>
-        <w:t xml:space="preserve"> 150   dim code, key</w:t>
+        <w:t xml:space="preserve"> 150   dim </w:t>
+      </w:r>
+      <w:proofErr w:type="gramStart"/>
+      <w:r>
+        <w:rPr>
+          <w:color w:val="000000"/>
+          <w:sz w:val="28"/>
+          <w:szCs w:val="28"/>
+        </w:rPr>
+        <w:t>code</w:t>
+      </w:r>
+      <w:proofErr w:type="gramEnd"/>
+      <w:r>
+        <w:rPr>
+          <w:color w:val="000000"/>
+          <w:sz w:val="28"/>
+          <w:szCs w:val="28"/>
+        </w:rPr>
+        <w:t>, key</w:t>
       </w:r>
     </w:p>
     <w:p>
@@ -331,19 +529,19 @@
           <w:szCs w:val="28"/>
           <w:lang w:val="fr-FR"/>
         </w:rPr>
-        <w:t>160   code = codes[letter]</w:t>
-      </w:r>
-    </w:p>
-    <w:p>
-      <w:pPr>
-        <w:pStyle w:val="HTMLPreformatted"/>
+        <w:t xml:space="preserve">160   </w:t>
+      </w:r>
+      <w:proofErr w:type="gramStart"/>
+      <w:r>
         <w:rPr>
           <w:color w:val="000000"/>
           <w:sz w:val="28"/>
           <w:szCs w:val="28"/>
           <w:lang w:val="fr-FR"/>
         </w:rPr>
-      </w:pPr>
+        <w:t>code</w:t>
+      </w:r>
+      <w:proofErr w:type="gramEnd"/>
       <w:r>
         <w:rPr>
           <w:color w:val="000000"/>
@@ -351,18 +549,9 @@
           <w:szCs w:val="28"/>
           <w:lang w:val="fr-FR"/>
         </w:rPr>
-        <w:t xml:space="preserve"> 170   while code do</w:t>
-      </w:r>
-    </w:p>
-    <w:p>
-      <w:pPr>
-        <w:pStyle w:val="HTMLPreformatted"/>
-        <w:rPr>
-          <w:color w:val="000000"/>
-          <w:sz w:val="28"/>
-          <w:szCs w:val="28"/>
-        </w:rPr>
-      </w:pPr>
+        <w:t xml:space="preserve"> = codes[</w:t>
+      </w:r>
+      <w:proofErr w:type="spellStart"/>
       <w:r>
         <w:rPr>
           <w:color w:val="000000"/>
@@ -370,6 +559,75 @@
           <w:szCs w:val="28"/>
           <w:lang w:val="fr-FR"/>
         </w:rPr>
+        <w:t>letter</w:t>
+      </w:r>
+      <w:proofErr w:type="spellEnd"/>
+      <w:r>
+        <w:rPr>
+          <w:color w:val="000000"/>
+          <w:sz w:val="28"/>
+          <w:szCs w:val="28"/>
+          <w:lang w:val="fr-FR"/>
+        </w:rPr>
+        <w:t>]</w:t>
+      </w:r>
+    </w:p>
+    <w:p>
+      <w:pPr>
+        <w:pStyle w:val="HTMLPreformatted"/>
+        <w:rPr>
+          <w:color w:val="000000"/>
+          <w:sz w:val="28"/>
+          <w:szCs w:val="28"/>
+          <w:lang w:val="fr-FR"/>
+        </w:rPr>
+      </w:pPr>
+      <w:r>
+        <w:rPr>
+          <w:color w:val="000000"/>
+          <w:sz w:val="28"/>
+          <w:szCs w:val="28"/>
+          <w:lang w:val="fr-FR"/>
+        </w:rPr>
+        <w:t xml:space="preserve"> 170   </w:t>
+      </w:r>
+      <w:proofErr w:type="spellStart"/>
+      <w:r>
+        <w:rPr>
+          <w:color w:val="000000"/>
+          <w:sz w:val="28"/>
+          <w:szCs w:val="28"/>
+          <w:lang w:val="fr-FR"/>
+        </w:rPr>
+        <w:t>while</w:t>
+      </w:r>
+      <w:proofErr w:type="spellEnd"/>
+      <w:r>
+        <w:rPr>
+          <w:color w:val="000000"/>
+          <w:sz w:val="28"/>
+          <w:szCs w:val="28"/>
+          <w:lang w:val="fr-FR"/>
+        </w:rPr>
+        <w:t xml:space="preserve"> code do</w:t>
+      </w:r>
+    </w:p>
+    <w:p>
+      <w:pPr>
+        <w:pStyle w:val="HTMLPreformatted"/>
+        <w:rPr>
+          <w:color w:val="000000"/>
+          <w:sz w:val="28"/>
+          <w:szCs w:val="28"/>
+        </w:rPr>
+      </w:pPr>
+      <w:r>
+        <w:rPr>
+          <w:color w:val="000000"/>
+          <w:sz w:val="28"/>
+          <w:szCs w:val="28"/>
+          <w:lang w:val="fr-FR"/>
+        </w:rPr>
         <w:t xml:space="preserve"> </w:t>
       </w:r>
       <w:r>
@@ -378,7 +636,25 @@
           <w:sz w:val="28"/>
           <w:szCs w:val="28"/>
         </w:rPr>
-        <w:t>180     key = code&amp;3</w:t>
+        <w:t xml:space="preserve">180     </w:t>
+      </w:r>
+      <w:proofErr w:type="gramStart"/>
+      <w:r>
+        <w:rPr>
+          <w:color w:val="000000"/>
+          <w:sz w:val="28"/>
+          <w:szCs w:val="28"/>
+        </w:rPr>
+        <w:t>key</w:t>
+      </w:r>
+      <w:proofErr w:type="gramEnd"/>
+      <w:r>
+        <w:rPr>
+          <w:color w:val="000000"/>
+          <w:sz w:val="28"/>
+          <w:szCs w:val="28"/>
+        </w:rPr>
+        <w:t xml:space="preserve"> = code&amp;3</w:t>
       </w:r>
     </w:p>
     <w:p>
@@ -414,26 +690,54 @@
           <w:sz w:val="28"/>
           <w:szCs w:val="28"/>
         </w:rPr>
-        <w:t xml:space="preserve"> 200       buzzer = freq</w:t>
-      </w:r>
-    </w:p>
-    <w:p>
-      <w:pPr>
-        <w:pStyle w:val="HTMLPreformatted"/>
-        <w:rPr>
-          <w:color w:val="000000"/>
-          <w:sz w:val="28"/>
-          <w:szCs w:val="28"/>
-        </w:rPr>
-      </w:pPr>
-      <w:r>
-        <w:rPr>
-          <w:color w:val="000000"/>
-          <w:sz w:val="28"/>
-          <w:szCs w:val="28"/>
-        </w:rPr>
-        <w:t xml:space="preserve"> 210       sleep ms ms</w:t>
-      </w:r>
+        <w:t xml:space="preserve"> 200       </w:t>
+      </w:r>
+      <w:proofErr w:type="gramStart"/>
+      <w:r>
+        <w:rPr>
+          <w:color w:val="000000"/>
+          <w:sz w:val="28"/>
+          <w:szCs w:val="28"/>
+        </w:rPr>
+        <w:t>buzzer</w:t>
+      </w:r>
+      <w:proofErr w:type="gramEnd"/>
+      <w:r>
+        <w:rPr>
+          <w:color w:val="000000"/>
+          <w:sz w:val="28"/>
+          <w:szCs w:val="28"/>
+        </w:rPr>
+        <w:t xml:space="preserve"> = freq</w:t>
+      </w:r>
+    </w:p>
+    <w:p>
+      <w:pPr>
+        <w:pStyle w:val="HTMLPreformatted"/>
+        <w:rPr>
+          <w:color w:val="000000"/>
+          <w:sz w:val="28"/>
+          <w:szCs w:val="28"/>
+        </w:rPr>
+      </w:pPr>
+      <w:r>
+        <w:rPr>
+          <w:color w:val="000000"/>
+          <w:sz w:val="28"/>
+          <w:szCs w:val="28"/>
+        </w:rPr>
+        <w:t xml:space="preserve"> 210       sleep ms </w:t>
+      </w:r>
+      <w:proofErr w:type="spellStart"/>
+      <w:r>
+        <w:rPr>
+          <w:color w:val="000000"/>
+          <w:sz w:val="28"/>
+          <w:szCs w:val="28"/>
+        </w:rPr>
+        <w:t>ms</w:t>
+      </w:r>
+      <w:proofErr w:type="spellEnd"/>
     </w:p>
     <w:p>
       <w:pPr>
@@ -468,26 +772,54 @@
           <w:sz w:val="28"/>
           <w:szCs w:val="28"/>
         </w:rPr>
-        <w:t xml:space="preserve"> 230       buzzer = freq</w:t>
-      </w:r>
-    </w:p>
-    <w:p>
-      <w:pPr>
-        <w:pStyle w:val="HTMLPreformatted"/>
-        <w:rPr>
-          <w:color w:val="000000"/>
-          <w:sz w:val="28"/>
-          <w:szCs w:val="28"/>
-        </w:rPr>
-      </w:pPr>
-      <w:r>
-        <w:rPr>
-          <w:color w:val="000000"/>
-          <w:sz w:val="28"/>
-          <w:szCs w:val="28"/>
-        </w:rPr>
-        <w:t xml:space="preserve"> 240       sleep 3*ms ms</w:t>
-      </w:r>
+        <w:t xml:space="preserve"> 230       </w:t>
+      </w:r>
+      <w:proofErr w:type="gramStart"/>
+      <w:r>
+        <w:rPr>
+          <w:color w:val="000000"/>
+          <w:sz w:val="28"/>
+          <w:szCs w:val="28"/>
+        </w:rPr>
+        <w:t>buzzer</w:t>
+      </w:r>
+      <w:proofErr w:type="gramEnd"/>
+      <w:r>
+        <w:rPr>
+          <w:color w:val="000000"/>
+          <w:sz w:val="28"/>
+          <w:szCs w:val="28"/>
+        </w:rPr>
+        <w:t xml:space="preserve"> = freq</w:t>
+      </w:r>
+    </w:p>
+    <w:p>
+      <w:pPr>
+        <w:pStyle w:val="HTMLPreformatted"/>
+        <w:rPr>
+          <w:color w:val="000000"/>
+          <w:sz w:val="28"/>
+          <w:szCs w:val="28"/>
+        </w:rPr>
+      </w:pPr>
+      <w:r>
+        <w:rPr>
+          <w:color w:val="000000"/>
+          <w:sz w:val="28"/>
+          <w:szCs w:val="28"/>
+        </w:rPr>
+        <w:t xml:space="preserve"> 240       sleep 3*ms </w:t>
+      </w:r>
+      <w:proofErr w:type="spellStart"/>
+      <w:r>
+        <w:rPr>
+          <w:color w:val="000000"/>
+          <w:sz w:val="28"/>
+          <w:szCs w:val="28"/>
+        </w:rPr>
+        <w:t>ms</w:t>
+      </w:r>
+      <w:proofErr w:type="spellEnd"/>
     </w:p>
     <w:p>
       <w:pPr>
@@ -532,19 +864,19 @@
           <w:szCs w:val="28"/>
           <w:lang w:val="fr-FR"/>
         </w:rPr>
-        <w:t>260     buzzer = 0</w:t>
-      </w:r>
-    </w:p>
-    <w:p>
-      <w:pPr>
-        <w:pStyle w:val="HTMLPreformatted"/>
+        <w:t xml:space="preserve">260     </w:t>
+      </w:r>
+      <w:proofErr w:type="gramStart"/>
+      <w:r>
         <w:rPr>
           <w:color w:val="000000"/>
           <w:sz w:val="28"/>
           <w:szCs w:val="28"/>
           <w:lang w:val="fr-FR"/>
         </w:rPr>
-      </w:pPr>
+        <w:t>buzzer</w:t>
+      </w:r>
+      <w:proofErr w:type="gramEnd"/>
       <w:r>
         <w:rPr>
           <w:color w:val="000000"/>
@@ -552,7 +884,7 @@
           <w:szCs w:val="28"/>
           <w:lang w:val="fr-FR"/>
         </w:rPr>
-        <w:t xml:space="preserve"> 270     sleep ms ms</w:t>
+        <w:t xml:space="preserve"> = 0</w:t>
       </w:r>
     </w:p>
     <w:p>
@@ -572,18 +904,9 @@
           <w:szCs w:val="28"/>
           <w:lang w:val="fr-FR"/>
         </w:rPr>
-        <w:t xml:space="preserve"> 280     code = code&gt;&gt;2</w:t>
-      </w:r>
-    </w:p>
-    <w:p>
-      <w:pPr>
-        <w:pStyle w:val="HTMLPreformatted"/>
-        <w:rPr>
-          <w:color w:val="000000"/>
-          <w:sz w:val="28"/>
-          <w:szCs w:val="28"/>
-        </w:rPr>
-      </w:pPr>
+        <w:t xml:space="preserve"> 270     </w:t>
+      </w:r>
+      <w:proofErr w:type="spellStart"/>
       <w:r>
         <w:rPr>
           <w:color w:val="000000"/>
@@ -591,6 +914,86 @@
           <w:szCs w:val="28"/>
           <w:lang w:val="fr-FR"/>
         </w:rPr>
+        <w:t>sleep</w:t>
+      </w:r>
+      <w:proofErr w:type="spellEnd"/>
+      <w:r>
+        <w:rPr>
+          <w:color w:val="000000"/>
+          <w:sz w:val="28"/>
+          <w:szCs w:val="28"/>
+          <w:lang w:val="fr-FR"/>
+        </w:rPr>
+        <w:t xml:space="preserve"> ms </w:t>
+      </w:r>
+      <w:proofErr w:type="spellStart"/>
+      <w:r>
+        <w:rPr>
+          <w:color w:val="000000"/>
+          <w:sz w:val="28"/>
+          <w:szCs w:val="28"/>
+          <w:lang w:val="fr-FR"/>
+        </w:rPr>
+        <w:t>ms</w:t>
+      </w:r>
+      <w:proofErr w:type="spellEnd"/>
+    </w:p>
+    <w:p>
+      <w:pPr>
+        <w:pStyle w:val="HTMLPreformatted"/>
+        <w:rPr>
+          <w:color w:val="000000"/>
+          <w:sz w:val="28"/>
+          <w:szCs w:val="28"/>
+          <w:lang w:val="fr-FR"/>
+        </w:rPr>
+      </w:pPr>
+      <w:r>
+        <w:rPr>
+          <w:color w:val="000000"/>
+          <w:sz w:val="28"/>
+          <w:szCs w:val="28"/>
+          <w:lang w:val="fr-FR"/>
+        </w:rPr>
+        <w:t xml:space="preserve"> 280     </w:t>
+      </w:r>
+      <w:proofErr w:type="gramStart"/>
+      <w:r>
+        <w:rPr>
+          <w:color w:val="000000"/>
+          <w:sz w:val="28"/>
+          <w:szCs w:val="28"/>
+          <w:lang w:val="fr-FR"/>
+        </w:rPr>
+        <w:t>code</w:t>
+      </w:r>
+      <w:proofErr w:type="gramEnd"/>
+      <w:r>
+        <w:rPr>
+          <w:color w:val="000000"/>
+          <w:sz w:val="28"/>
+          <w:szCs w:val="28"/>
+          <w:lang w:val="fr-FR"/>
+        </w:rPr>
+        <w:t xml:space="preserve"> = code&gt;&gt;2</w:t>
+      </w:r>
+    </w:p>
+    <w:p>
+      <w:pPr>
+        <w:pStyle w:val="HTMLPreformatted"/>
+        <w:rPr>
+          <w:color w:val="000000"/>
+          <w:sz w:val="28"/>
+          <w:szCs w:val="28"/>
+        </w:rPr>
+      </w:pPr>
+      <w:r>
+        <w:rPr>
+          <w:color w:val="000000"/>
+          <w:sz w:val="28"/>
+          <w:szCs w:val="28"/>
+          <w:lang w:val="fr-FR"/>
+        </w:rPr>
         <w:t xml:space="preserve"> </w:t>
       </w:r>
       <w:r>
@@ -617,8 +1020,18 @@
           <w:sz w:val="28"/>
           <w:szCs w:val="28"/>
         </w:rPr>
-        <w:t> 300   sleep 2*ms ms</w:t>
-      </w:r>
+        <w:t xml:space="preserve"> 300   sleep 2*ms </w:t>
+      </w:r>
+      <w:proofErr w:type="spellStart"/>
+      <w:r>
+        <w:rPr>
+          <w:color w:val="000000"/>
+          <w:sz w:val="28"/>
+          <w:szCs w:val="28"/>
+        </w:rPr>
+        <w:t>ms</w:t>
+      </w:r>
+      <w:proofErr w:type="spellEnd"/>
     </w:p>
     <w:p>
       <w:pPr>
@@ -653,8 +1066,18 @@
           <w:sz w:val="28"/>
           <w:szCs w:val="28"/>
         </w:rPr>
-        <w:t> 320 sub init</w:t>
-      </w:r>
+        <w:t xml:space="preserve"> 320 sub </w:t>
+      </w:r>
+      <w:proofErr w:type="spellStart"/>
+      <w:r>
+        <w:rPr>
+          <w:color w:val="000000"/>
+          <w:sz w:val="28"/>
+          <w:szCs w:val="28"/>
+        </w:rPr>
+        <w:t>init</w:t>
+      </w:r>
+      <w:proofErr w:type="spellEnd"/>
     </w:p>
     <w:p>
       <w:pPr>
@@ -780,8 +1203,18 @@
           <w:sz w:val="28"/>
           <w:szCs w:val="28"/>
         </w:rPr>
-        <w:t> 390   until !a</w:t>
-      </w:r>
+        <w:t xml:space="preserve"> 390   </w:t>
+      </w:r>
+      <w:proofErr w:type="gramStart"/>
+      <w:r>
+        <w:rPr>
+          <w:color w:val="000000"/>
+          <w:sz w:val="28"/>
+          <w:szCs w:val="28"/>
+        </w:rPr>
+        <w:t>until !a</w:t>
+      </w:r>
+      <w:proofErr w:type="gramEnd"/>
     </w:p>
     <w:p>
       <w:pPr>
@@ -1158,7 +1591,25 @@
           <w:sz w:val="28"/>
           <w:szCs w:val="28"/>
         </w:rPr>
-        <w:t xml:space="preserve"> 600 data 'i', 0x5</w:t>
+        <w:t xml:space="preserve"> 600 data '</w:t>
+      </w:r>
+      <w:proofErr w:type="spellStart"/>
+      <w:r>
+        <w:rPr>
+          <w:color w:val="000000"/>
+          <w:sz w:val="28"/>
+          <w:szCs w:val="28"/>
+        </w:rPr>
+        <w:t>i</w:t>
+      </w:r>
+      <w:proofErr w:type="spellEnd"/>
+      <w:r>
+        <w:rPr>
+          <w:color w:val="000000"/>
+          <w:sz w:val="28"/>
+          <w:szCs w:val="28"/>
+        </w:rPr>
+        <w:t>', 0x5</w:t>
       </w:r>
     </w:p>
     <w:p>
@@ -1484,6 +1935,16 @@
         </w:rPr>
         <w:t xml:space="preserve"> 780 data 0, 0</w:t>
       </w:r>
+    </w:p>
+    <w:p>
+      <w:pPr>
+        <w:pStyle w:val="HTMLPreformatted"/>
+        <w:rPr>
+          <w:color w:val="000000"/>
+          <w:sz w:val="28"/>
+          <w:szCs w:val="28"/>
+        </w:rPr>
+      </w:pPr>
     </w:p>
     <w:p>
       <w:pPr>
